--- a/Präsentation-90min/Storyboard.docx
+++ b/Präsentation-90min/Storyboard.docx
@@ -168,20 +168,46 @@
           <w:numId w:val="1"/>
         </w:numPr>
       </w:pPr>
-      <w:r>
-        <w:t>Config/ gitignore</w:t>
-      </w:r>
-    </w:p>
-    <w:p>
-      <w:pPr>
-        <w:pStyle w:val="Listenabsatz"/>
-        <w:numPr>
-          <w:ilvl w:val="2"/>
-          <w:numId w:val="1"/>
-        </w:numPr>
-      </w:pPr>
-      <w:r>
-        <w:t>Index(git status)</w:t>
+      <w:proofErr w:type="spellStart"/>
+      <w:r>
+        <w:t>Config</w:t>
+      </w:r>
+      <w:proofErr w:type="spellEnd"/>
+      <w:r>
+        <w:t xml:space="preserve">/ </w:t>
+      </w:r>
+      <w:commentRangeStart w:id="0"/>
+      <w:proofErr w:type="spellStart"/>
+      <w:r>
+        <w:t>gitignore</w:t>
+      </w:r>
+      <w:proofErr w:type="spellEnd"/>
+    </w:p>
+    <w:p>
+      <w:pPr>
+        <w:pStyle w:val="Listenabsatz"/>
+        <w:numPr>
+          <w:ilvl w:val="2"/>
+          <w:numId w:val="1"/>
+        </w:numPr>
+      </w:pPr>
+      <w:r>
+        <w:t xml:space="preserve">Index(git </w:t>
+      </w:r>
+      <w:proofErr w:type="spellStart"/>
+      <w:r>
+        <w:t>status</w:t>
+      </w:r>
+      <w:proofErr w:type="spellEnd"/>
+      <w:r>
+        <w:t>)</w:t>
+      </w:r>
+      <w:commentRangeEnd w:id="0"/>
+      <w:r>
+        <w:rPr>
+          <w:rStyle w:val="Kommentarzeichen"/>
+        </w:rPr>
+        <w:commentReference w:id="0"/>
       </w:r>
     </w:p>
     <w:p>
@@ -243,6 +269,8 @@
       <w:r>
         <w:t>stash</w:t>
       </w:r>
+      <w:bookmarkStart w:id="1" w:name="_GoBack"/>
+      <w:bookmarkEnd w:id="1"/>
     </w:p>
     <w:p>
       <w:pPr>
@@ -806,7 +834,6 @@
     <w:p/>
     <w:p/>
     <w:p>
-      <w:bookmarkStart w:id="0" w:name="_GoBack"/>
       <w:r>
         <w:rPr>
           <w:noProof/>
@@ -814,7 +841,7 @@
         <mc:AlternateContent>
           <mc:Choice Requires="wpg">
             <w:drawing>
-              <wp:anchor distT="0" distB="0" distL="114300" distR="114300" simplePos="0" relativeHeight="251663360" behindDoc="0" locked="0" layoutInCell="1" allowOverlap="1">
+              <wp:anchor distT="0" distB="0" distL="114300" distR="114300" simplePos="0" relativeHeight="251663360" behindDoc="0" locked="0" layoutInCell="1" allowOverlap="1" wp14:anchorId="74CE53E6" wp14:editId="2A759073">
                 <wp:simplePos x="0" y="0"/>
                 <wp:positionH relativeFrom="column">
                   <wp:posOffset>-185737</wp:posOffset>
@@ -847,7 +874,7 @@
                           </pic:cNvPicPr>
                         </pic:nvPicPr>
                         <pic:blipFill rotWithShape="1">
-                          <a:blip r:embed="rId7">
+                          <a:blip r:embed="rId10">
                             <a:extLst>
                               <a:ext uri="{28A0092B-C50C-407E-A947-70E740481C1C}">
                                 <a14:useLocalDpi xmlns:a14="http://schemas.microsoft.com/office/drawing/2010/main" val="0"/>
@@ -884,7 +911,7 @@
                           </pic:cNvPicPr>
                         </pic:nvPicPr>
                         <pic:blipFill rotWithShape="1">
-                          <a:blip r:embed="rId7">
+                          <a:blip r:embed="rId10">
                             <a:extLst>
                               <a:ext uri="{28A0092B-C50C-407E-A947-70E740481C1C}">
                                 <a14:useLocalDpi xmlns:a14="http://schemas.microsoft.com/office/drawing/2010/main" val="0"/>
@@ -921,13 +948,13 @@
                           </pic:cNvPicPr>
                         </pic:nvPicPr>
                         <pic:blipFill>
-                          <a:blip r:embed="rId8" cstate="print">
+                          <a:blip r:embed="rId11" cstate="print">
                             <a:extLst>
                               <a:ext uri="{28A0092B-C50C-407E-A947-70E740481C1C}">
                                 <a14:useLocalDpi xmlns:a14="http://schemas.microsoft.com/office/drawing/2010/main" val="0"/>
                               </a:ext>
                               <a:ext uri="{96DAC541-7B7A-43D3-8B79-37D633B846F1}">
-                                <asvg:svgBlip xmlns:asvg="http://schemas.microsoft.com/office/drawing/2016/SVG/main" r:embed="rId9"/>
+                                <asvg:svgBlip xmlns:asvg="http://schemas.microsoft.com/office/drawing/2016/SVG/main" r:embed="rId12"/>
                               </a:ext>
                             </a:extLst>
                           </a:blip>
@@ -1016,13 +1043,13 @@
                   <o:lock v:ext="edit" aspectratio="t"/>
                 </v:shapetype>
                 <v:shape id="Grafik 63" o:spid="_x0000_s1027" type="#_x0000_t75" style="position:absolute;left:904;top:16002;width:55811;height:11969;visibility:visible;mso-wrap-style:square" o:gfxdata="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">
-                  <v:imagedata r:id="rId10" o:title="" croptop="41290f" cropleft="1953f"/>
+                  <v:imagedata r:id="rId13" o:title="" croptop="41290f" cropleft="1953f"/>
                 </v:shape>
                 <v:shape id="Grafik 1" o:spid="_x0000_s1028" type="#_x0000_t75" style="position:absolute;width:57524;height:12001;visibility:visible;mso-wrap-style:square" o:gfxdata="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">
-                  <v:imagedata r:id="rId10" o:title="" cropbottom="41225f"/>
+                  <v:imagedata r:id="rId13" o:title="" cropbottom="41225f"/>
                 </v:shape>
                 <v:shape id="Grafik 2" o:spid="_x0000_s1029" type="#_x0000_t75" alt="Lupe" style="position:absolute;left:24955;top:10191;width:2953;height:2953;visibility:visible;mso-wrap-style:square" o:gfxdata="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">
-                  <v:imagedata r:id="rId11" o:title="Lupe"/>
+                  <v:imagedata r:id="rId14" o:title="Lupe"/>
                 </v:shape>
                 <v:shapetype id="_x0000_t87" coordsize="21600,21600" o:spt="87" adj="1800,10800" path="m21600,qx10800@0l10800@2qy0@11,10800@3l10800@1qy21600,21600e" filled="f">
                   <v:formulas>
@@ -1053,7 +1080,6 @@
           </mc:Fallback>
         </mc:AlternateContent>
       </w:r>
-      <w:bookmarkEnd w:id="0"/>
     </w:p>
     <w:sectPr>
       <w:pgSz w:w="11906" w:h="16838"/>
@@ -1063,6 +1089,39 @@
     </w:sectPr>
   </w:body>
 </w:document>
+</file>
+
+<file path=word/comments.xml><?xml version="1.0" encoding="utf-8"?>
+<w:comments xmlns:wpc="http://schemas.microsoft.com/office/word/2010/wordprocessingCanvas" xmlns:cx="http://schemas.microsoft.com/office/drawing/2014/chartex" xmlns:cx1="http://schemas.microsoft.com/office/drawing/2015/9/8/chartex" xmlns:cx2="http://schemas.microsoft.com/office/drawing/2015/10/21/chartex" xmlns:cx3="http://schemas.microsoft.com/office/drawing/2016/5/9/chartex" xmlns:cx4="http://schemas.microsoft.com/office/drawing/2016/5/10/chartex" xmlns:cx5="http://schemas.microsoft.com/office/drawing/2016/5/11/chartex" xmlns:cx6="http://schemas.microsoft.com/office/drawing/2016/5/12/chartex" xmlns:cx7="http://schemas.microsoft.com/office/drawing/2016/5/13/chartex" xmlns:cx8="http://schemas.microsoft.com/office/drawing/2016/5/14/chartex" xmlns:mc="http://schemas.openxmlformats.org/markup-compatibility/2006" xmlns:aink="http://schemas.microsoft.com/office/drawing/2016/ink" xmlns:am3d="http://schemas.microsoft.com/office/drawing/2017/model3d" xmlns:o="urn:schemas-microsoft-com:office:office" xmlns:r="http://schemas.openxmlformats.org/officeDocument/2006/relationships" xmlns:m="http://schemas.openxmlformats.org/officeDocument/2006/math" xmlns:v="urn:schemas-microsoft-com:vml" xmlns:wp14="http://schemas.microsoft.com/office/word/2010/wordprocessingDrawing" xmlns:wp="http://schemas.openxmlformats.org/drawingml/2006/wordprocessingDrawing" xmlns:w10="urn:schemas-microsoft-com:office:word" xmlns:w="http://schemas.openxmlformats.org/wordprocessingml/2006/main" xmlns:w14="http://schemas.microsoft.com/office/word/2010/wordml" xmlns:w15="http://schemas.microsoft.com/office/word/2012/wordml" xmlns:w16cid="http://schemas.microsoft.com/office/word/2016/wordml/cid" xmlns:w16se="http://schemas.microsoft.com/office/word/2015/wordml/symex" xmlns:wpg="http://schemas.microsoft.com/office/word/2010/wordprocessingGroup" xmlns:wpi="http://schemas.microsoft.com/office/word/2010/wordprocessingInk" xmlns:wne="http://schemas.microsoft.com/office/word/2006/wordml" xmlns:wps="http://schemas.microsoft.com/office/word/2010/wordprocessingShape" mc:Ignorable="w14 w15 w16se w16cid wp14">
+  <w:comment w:id="0" w:author="Lennart Kaussen" w:date="2020-03-07T17:55:00Z" w:initials="LK">
+    <w:p>
+      <w:pPr>
+        <w:pStyle w:val="Kommentartext"/>
+      </w:pPr>
+      <w:r>
+        <w:rPr>
+          <w:rStyle w:val="Kommentarzeichen"/>
+        </w:rPr>
+        <w:annotationRef/>
+      </w:r>
+      <w:r>
+        <w:t>Macht das nicht mehr Sinn unter Änderungen</w:t>
+      </w:r>
+    </w:p>
+  </w:comment>
+</w:comments>
+</file>
+
+<file path=word/commentsExtended.xml><?xml version="1.0" encoding="utf-8"?>
+<w15:commentsEx xmlns:wpc="http://schemas.microsoft.com/office/word/2010/wordprocessingCanvas" xmlns:cx="http://schemas.microsoft.com/office/drawing/2014/chartex" xmlns:cx1="http://schemas.microsoft.com/office/drawing/2015/9/8/chartex" xmlns:cx2="http://schemas.microsoft.com/office/drawing/2015/10/21/chartex" xmlns:cx3="http://schemas.microsoft.com/office/drawing/2016/5/9/chartex" xmlns:cx4="http://schemas.microsoft.com/office/drawing/2016/5/10/chartex" xmlns:cx5="http://schemas.microsoft.com/office/drawing/2016/5/11/chartex" xmlns:cx6="http://schemas.microsoft.com/office/drawing/2016/5/12/chartex" xmlns:cx7="http://schemas.microsoft.com/office/drawing/2016/5/13/chartex" xmlns:cx8="http://schemas.microsoft.com/office/drawing/2016/5/14/chartex" xmlns:mc="http://schemas.openxmlformats.org/markup-compatibility/2006" xmlns:aink="http://schemas.microsoft.com/office/drawing/2016/ink" xmlns:am3d="http://schemas.microsoft.com/office/drawing/2017/model3d" xmlns:o="urn:schemas-microsoft-com:office:office" xmlns:r="http://schemas.openxmlformats.org/officeDocument/2006/relationships" xmlns:m="http://schemas.openxmlformats.org/officeDocument/2006/math" xmlns:v="urn:schemas-microsoft-com:vml" xmlns:wp14="http://schemas.microsoft.com/office/word/2010/wordprocessingDrawing" xmlns:wp="http://schemas.openxmlformats.org/drawingml/2006/wordprocessingDrawing" xmlns:w10="urn:schemas-microsoft-com:office:word" xmlns:w="http://schemas.openxmlformats.org/wordprocessingml/2006/main" xmlns:w14="http://schemas.microsoft.com/office/word/2010/wordml" xmlns:w15="http://schemas.microsoft.com/office/word/2012/wordml" xmlns:w16cid="http://schemas.microsoft.com/office/word/2016/wordml/cid" xmlns:w16se="http://schemas.microsoft.com/office/word/2015/wordml/symex" xmlns:wpg="http://schemas.microsoft.com/office/word/2010/wordprocessingGroup" xmlns:wpi="http://schemas.microsoft.com/office/word/2010/wordprocessingInk" xmlns:wne="http://schemas.microsoft.com/office/word/2006/wordml" xmlns:wps="http://schemas.microsoft.com/office/word/2010/wordprocessingShape" mc:Ignorable="w14 w15 w16se w16cid wp14">
+  <w15:commentEx w15:paraId="1480096C" w15:done="0"/>
+</w15:commentsEx>
+</file>
+
+<file path=word/commentsIds.xml><?xml version="1.0" encoding="utf-8"?>
+<w16cid:commentsIds xmlns:wpc="http://schemas.microsoft.com/office/word/2010/wordprocessingCanvas" xmlns:cx="http://schemas.microsoft.com/office/drawing/2014/chartex" xmlns:cx1="http://schemas.microsoft.com/office/drawing/2015/9/8/chartex" xmlns:cx2="http://schemas.microsoft.com/office/drawing/2015/10/21/chartex" xmlns:cx3="http://schemas.microsoft.com/office/drawing/2016/5/9/chartex" xmlns:cx4="http://schemas.microsoft.com/office/drawing/2016/5/10/chartex" xmlns:cx5="http://schemas.microsoft.com/office/drawing/2016/5/11/chartex" xmlns:cx6="http://schemas.microsoft.com/office/drawing/2016/5/12/chartex" xmlns:cx7="http://schemas.microsoft.com/office/drawing/2016/5/13/chartex" xmlns:cx8="http://schemas.microsoft.com/office/drawing/2016/5/14/chartex" xmlns:mc="http://schemas.openxmlformats.org/markup-compatibility/2006" xmlns:aink="http://schemas.microsoft.com/office/drawing/2016/ink" xmlns:am3d="http://schemas.microsoft.com/office/drawing/2017/model3d" xmlns:o="urn:schemas-microsoft-com:office:office" xmlns:r="http://schemas.openxmlformats.org/officeDocument/2006/relationships" xmlns:m="http://schemas.openxmlformats.org/officeDocument/2006/math" xmlns:v="urn:schemas-microsoft-com:vml" xmlns:wp14="http://schemas.microsoft.com/office/word/2010/wordprocessingDrawing" xmlns:wp="http://schemas.openxmlformats.org/drawingml/2006/wordprocessingDrawing" xmlns:w10="urn:schemas-microsoft-com:office:word" xmlns:w="http://schemas.openxmlformats.org/wordprocessingml/2006/main" xmlns:w14="http://schemas.microsoft.com/office/word/2010/wordml" xmlns:w15="http://schemas.microsoft.com/office/word/2012/wordml" xmlns:w16cid="http://schemas.microsoft.com/office/word/2016/wordml/cid" xmlns:w16se="http://schemas.microsoft.com/office/word/2015/wordml/symex" xmlns:wpg="http://schemas.microsoft.com/office/word/2010/wordprocessingGroup" xmlns:wpi="http://schemas.microsoft.com/office/word/2010/wordprocessingInk" xmlns:wne="http://schemas.microsoft.com/office/word/2006/wordml" xmlns:wps="http://schemas.microsoft.com/office/word/2010/wordprocessingShape" mc:Ignorable="w14 w15 w16se w16cid wp14">
+  <w16cid:commentId w16cid:paraId="1480096C" w16cid:durableId="220E5E94"/>
+</w16cid:commentsIds>
 </file>
 
 <file path=word/endnotes.xml><?xml version="1.0" encoding="utf-8"?>
@@ -1212,6 +1271,14 @@
 </w:numbering>
 </file>
 
+<file path=word/people.xml><?xml version="1.0" encoding="utf-8"?>
+<w15:people xmlns:wpc="http://schemas.microsoft.com/office/word/2010/wordprocessingCanvas" xmlns:cx="http://schemas.microsoft.com/office/drawing/2014/chartex" xmlns:cx1="http://schemas.microsoft.com/office/drawing/2015/9/8/chartex" xmlns:cx2="http://schemas.microsoft.com/office/drawing/2015/10/21/chartex" xmlns:cx3="http://schemas.microsoft.com/office/drawing/2016/5/9/chartex" xmlns:cx4="http://schemas.microsoft.com/office/drawing/2016/5/10/chartex" xmlns:cx5="http://schemas.microsoft.com/office/drawing/2016/5/11/chartex" xmlns:cx6="http://schemas.microsoft.com/office/drawing/2016/5/12/chartex" xmlns:cx7="http://schemas.microsoft.com/office/drawing/2016/5/13/chartex" xmlns:cx8="http://schemas.microsoft.com/office/drawing/2016/5/14/chartex" xmlns:mc="http://schemas.openxmlformats.org/markup-compatibility/2006" xmlns:aink="http://schemas.microsoft.com/office/drawing/2016/ink" xmlns:am3d="http://schemas.microsoft.com/office/drawing/2017/model3d" xmlns:o="urn:schemas-microsoft-com:office:office" xmlns:r="http://schemas.openxmlformats.org/officeDocument/2006/relationships" xmlns:m="http://schemas.openxmlformats.org/officeDocument/2006/math" xmlns:v="urn:schemas-microsoft-com:vml" xmlns:wp14="http://schemas.microsoft.com/office/word/2010/wordprocessingDrawing" xmlns:wp="http://schemas.openxmlformats.org/drawingml/2006/wordprocessingDrawing" xmlns:w10="urn:schemas-microsoft-com:office:word" xmlns:w="http://schemas.openxmlformats.org/wordprocessingml/2006/main" xmlns:w14="http://schemas.microsoft.com/office/word/2010/wordml" xmlns:w15="http://schemas.microsoft.com/office/word/2012/wordml" xmlns:w16cid="http://schemas.microsoft.com/office/word/2016/wordml/cid" xmlns:w16se="http://schemas.microsoft.com/office/word/2015/wordml/symex" xmlns:wpg="http://schemas.microsoft.com/office/word/2010/wordprocessingGroup" xmlns:wpi="http://schemas.microsoft.com/office/word/2010/wordprocessingInk" xmlns:wne="http://schemas.microsoft.com/office/word/2006/wordml" xmlns:wps="http://schemas.microsoft.com/office/word/2010/wordprocessingShape" mc:Ignorable="w14 w15 w16se w16cid wp14">
+  <w15:person w15:author="Lennart Kaussen">
+    <w15:presenceInfo w15:providerId="Windows Live" w15:userId="2e5805316ca2118f"/>
+  </w15:person>
+</w15:people>
+</file>
+
 <file path=word/styles.xml><?xml version="1.0" encoding="utf-8"?>
 <w:styles xmlns:mc="http://schemas.openxmlformats.org/markup-compatibility/2006" xmlns:r="http://schemas.openxmlformats.org/officeDocument/2006/relationships" xmlns:w="http://schemas.openxmlformats.org/wordprocessingml/2006/main" xmlns:w14="http://schemas.microsoft.com/office/word/2010/wordml" xmlns:w15="http://schemas.microsoft.com/office/word/2012/wordml" xmlns:w16cid="http://schemas.microsoft.com/office/word/2016/wordml/cid" xmlns:w16se="http://schemas.microsoft.com/office/word/2015/wordml/symex" mc:Ignorable="w14 w15 w16se w16cid">
   <w:docDefaults>
@@ -1229,7 +1296,7 @@
       </w:pPr>
     </w:pPrDefault>
   </w:docDefaults>
-  <w:latentStyles w:defLockedState="0" w:defUIPriority="99" w:defSemiHidden="0" w:defUnhideWhenUsed="0" w:defQFormat="0" w:count="375">
+  <w:latentStyles w:defLockedState="0" w:defUIPriority="99" w:defSemiHidden="0" w:defUnhideWhenUsed="0" w:defQFormat="0" w:count="377">
     <w:lsdException w:name="Normal" w:uiPriority="0" w:qFormat="1"/>
     <w:lsdException w:name="heading 1" w:uiPriority="9" w:qFormat="1"/>
     <w:lsdException w:name="heading 2" w:semiHidden="1" w:uiPriority="9" w:unhideWhenUsed="1" w:qFormat="1"/>
@@ -1335,7 +1402,6 @@
     <w:lsdException w:name="HTML Sample" w:semiHidden="1" w:unhideWhenUsed="1"/>
     <w:lsdException w:name="HTML Typewriter" w:semiHidden="1" w:unhideWhenUsed="1"/>
     <w:lsdException w:name="HTML Variable" w:semiHidden="1" w:unhideWhenUsed="1"/>
-    <w:lsdException w:name="Normal Table" w:semiHidden="1" w:unhideWhenUsed="1"/>
     <w:lsdException w:name="annotation subject" w:semiHidden="1" w:unhideWhenUsed="1"/>
     <w:lsdException w:name="No List" w:semiHidden="1" w:unhideWhenUsed="1"/>
     <w:lsdException w:name="Outline List 1" w:semiHidden="1" w:unhideWhenUsed="1"/>
@@ -1381,11 +1447,9 @@
     <w:lsdException w:name="Table Subtle 1" w:semiHidden="1" w:unhideWhenUsed="1"/>
     <w:lsdException w:name="Table Subtle 2" w:semiHidden="1" w:unhideWhenUsed="1"/>
     <w:lsdException w:name="Table Web 1" w:semiHidden="1" w:unhideWhenUsed="1"/>
-    <w:lsdException w:name="Table Web 2" w:semiHidden="1" w:unhideWhenUsed="1"/>
     <w:lsdException w:name="Table Web 3" w:semiHidden="1" w:unhideWhenUsed="1"/>
     <w:lsdException w:name="Balloon Text" w:semiHidden="1" w:unhideWhenUsed="1"/>
     <w:lsdException w:name="Table Grid" w:uiPriority="39"/>
-    <w:lsdException w:name="Table Theme" w:semiHidden="1" w:unhideWhenUsed="1"/>
     <w:lsdException w:name="Placeholder Text" w:semiHidden="1"/>
     <w:lsdException w:name="No Spacing" w:uiPriority="1" w:qFormat="1"/>
     <w:lsdException w:name="Light Shading" w:uiPriority="60"/>
@@ -1605,6 +1669,8 @@
     <w:lsdException w:name="Smart Hyperlink" w:semiHidden="1" w:unhideWhenUsed="1"/>
     <w:lsdException w:name="Hashtag" w:semiHidden="1" w:unhideWhenUsed="1"/>
     <w:lsdException w:name="Unresolved Mention" w:semiHidden="1" w:unhideWhenUsed="1"/>
+    <w:lsdException w:name="Smart Link" w:semiHidden="1" w:unhideWhenUsed="1"/>
+    <w:lsdException w:name="Smart Link Error" w:semiHidden="1" w:unhideWhenUsed="1"/>
   </w:latentStyles>
   <w:style w:type="paragraph" w:default="1" w:styleId="Standard">
     <w:name w:val="Normal"/>
@@ -1720,6 +1786,74 @@
       <w:rFonts w:ascii="Segoe UI" w:hAnsi="Segoe UI" w:cs="Segoe UI"/>
       <w:sz w:val="18"/>
       <w:szCs w:val="18"/>
+    </w:rPr>
+  </w:style>
+  <w:style w:type="character" w:styleId="Kommentarzeichen">
+    <w:name w:val="annotation reference"/>
+    <w:basedOn w:val="Absatz-Standardschriftart"/>
+    <w:uiPriority w:val="99"/>
+    <w:semiHidden/>
+    <w:unhideWhenUsed/>
+    <w:rsid w:val="00D27E09"/>
+    <w:rPr>
+      <w:sz w:val="16"/>
+      <w:szCs w:val="16"/>
+    </w:rPr>
+  </w:style>
+  <w:style w:type="paragraph" w:styleId="Kommentartext">
+    <w:name w:val="annotation text"/>
+    <w:basedOn w:val="Standard"/>
+    <w:link w:val="KommentartextZchn"/>
+    <w:uiPriority w:val="99"/>
+    <w:semiHidden/>
+    <w:unhideWhenUsed/>
+    <w:rsid w:val="00D27E09"/>
+    <w:pPr>
+      <w:spacing w:line="240" w:lineRule="auto"/>
+    </w:pPr>
+    <w:rPr>
+      <w:sz w:val="20"/>
+      <w:szCs w:val="20"/>
+    </w:rPr>
+  </w:style>
+  <w:style w:type="character" w:customStyle="1" w:styleId="KommentartextZchn">
+    <w:name w:val="Kommentartext Zchn"/>
+    <w:basedOn w:val="Absatz-Standardschriftart"/>
+    <w:link w:val="Kommentartext"/>
+    <w:uiPriority w:val="99"/>
+    <w:semiHidden/>
+    <w:rsid w:val="00D27E09"/>
+    <w:rPr>
+      <w:sz w:val="20"/>
+      <w:szCs w:val="20"/>
+    </w:rPr>
+  </w:style>
+  <w:style w:type="paragraph" w:styleId="Kommentarthema">
+    <w:name w:val="annotation subject"/>
+    <w:basedOn w:val="Kommentartext"/>
+    <w:next w:val="Kommentartext"/>
+    <w:link w:val="KommentarthemaZchn"/>
+    <w:uiPriority w:val="99"/>
+    <w:semiHidden/>
+    <w:unhideWhenUsed/>
+    <w:rsid w:val="00D27E09"/>
+    <w:rPr>
+      <w:b/>
+      <w:bCs/>
+    </w:rPr>
+  </w:style>
+  <w:style w:type="character" w:customStyle="1" w:styleId="KommentarthemaZchn">
+    <w:name w:val="Kommentarthema Zchn"/>
+    <w:basedOn w:val="KommentartextZchn"/>
+    <w:link w:val="Kommentarthema"/>
+    <w:uiPriority w:val="99"/>
+    <w:semiHidden/>
+    <w:rsid w:val="00D27E09"/>
+    <w:rPr>
+      <w:b/>
+      <w:bCs/>
+      <w:sz w:val="20"/>
+      <w:szCs w:val="20"/>
     </w:rPr>
   </w:style>
 </w:styles>
